--- a/www/chapters/OT14300-comp.docx
+++ b/www/chapters/OT14300-comp.docx
@@ -11,7 +11,7 @@
       <w:r>
         <w:t>HMRC - OT14300 -</w:t>
       </w:r>
-      <w:del w:id="1" w:author="Comparison" w:date="2019-10-24T23:43:00Z">
+      <w:del w:id="1" w:author="Comparison" w:date="2019-10-30T18:42:00Z">
         <w:r>
           <w:delText xml:space="preserve"> PRT: Provisional Expenditure</w:delText>
         </w:r>
@@ -11699,7 +11699,7 @@
     <w:hidden/>
     <w:uiPriority w:val="99"/>
     <w:semiHidden/>
-    <w:rsid w:val="00752AC8"/>
+    <w:rsid w:val="0083762F"/>
     <w:pPr>
       <w:spacing w:after="0" w:line="240" w:lineRule="auto"/>
     </w:pPr>
@@ -11711,7 +11711,7 @@
     <w:uiPriority w:val="99"/>
     <w:semiHidden/>
     <w:unhideWhenUsed/>
-    <w:rsid w:val="00752AC8"/>
+    <w:rsid w:val="0083762F"/>
     <w:pPr>
       <w:spacing w:after="0" w:line="240" w:lineRule="auto"/>
     </w:pPr>
@@ -11727,7 +11727,7 @@
     <w:link w:val="BalloonText"/>
     <w:uiPriority w:val="99"/>
     <w:semiHidden/>
-    <w:rsid w:val="00752AC8"/>
+    <w:rsid w:val="0083762F"/>
     <w:rPr>
       <w:rFonts w:ascii="Segoe UI" w:hAnsi="Segoe UI" w:cs="Segoe UI"/>
       <w:sz w:val="18"/>
@@ -12062,7 +12062,7 @@
 </file>
 
 <file path=customXml/itemProps1.xml><?xml version="1.0" encoding="utf-8"?>
-<ds:datastoreItem xmlns:ds="http://schemas.openxmlformats.org/officeDocument/2006/customXml" ds:itemID="{3CDB41EB-8527-4C42-9822-7F0A335C5453}">
+<ds:datastoreItem xmlns:ds="http://schemas.openxmlformats.org/officeDocument/2006/customXml" ds:itemID="{EBEFE2E1-2964-4CCF-AD4A-6B9A1DDA5B04}">
   <ds:schemaRefs>
     <ds:schemaRef ds:uri="http://schemas.openxmlformats.org/officeDocument/2006/bibliography"/>
   </ds:schemaRefs>
